--- a/Lab6/Code Review.docx
+++ b/Lab6/Code Review.docx
@@ -193,8 +193,8 @@
       </w:tblPr>
       <w:tblGrid>
         <w:gridCol w:w="1592"/>
-        <w:gridCol w:w="7184"/>
-        <w:gridCol w:w="4634"/>
+        <w:gridCol w:w="7181"/>
+        <w:gridCol w:w="4637"/>
       </w:tblGrid>
       <w:tr>
         <w:trPr>
@@ -202,7 +202,7 @@
         </w:trPr>
         <w:tc>
           <w:tcPr>
-            <w:tcW w:w="1440" w:type="dxa"/>
+            <w:tcW w:w="1592" w:type="dxa"/>
           </w:tcPr>
           <w:p>
             <w:pPr>
@@ -222,7 +222,7 @@
         </w:tc>
         <w:tc>
           <w:tcPr>
-            <w:tcW w:w="7275" w:type="dxa"/>
+            <w:tcW w:w="7181" w:type="dxa"/>
           </w:tcPr>
           <w:p>
             <w:pPr>
@@ -277,7 +277,7 @@
         </w:tc>
         <w:tc>
           <w:tcPr>
-            <w:tcW w:w="4695" w:type="dxa"/>
+            <w:tcW w:w="4637" w:type="dxa"/>
           </w:tcPr>
           <w:p>
             <w:pPr>
@@ -302,7 +302,7 @@
         </w:trPr>
         <w:tc>
           <w:tcPr>
-            <w:tcW w:w="1440" w:type="dxa"/>
+            <w:tcW w:w="1592" w:type="dxa"/>
           </w:tcPr>
           <w:p>
             <w:r>
@@ -312,7 +312,7 @@
         </w:tc>
         <w:tc>
           <w:tcPr>
-            <w:tcW w:w="7275" w:type="dxa"/>
+            <w:tcW w:w="7181" w:type="dxa"/>
           </w:tcPr>
           <w:p>
             <w:r>
@@ -322,7 +322,7 @@
         </w:tc>
         <w:tc>
           <w:tcPr>
-            <w:tcW w:w="4695" w:type="dxa"/>
+            <w:tcW w:w="4637" w:type="dxa"/>
           </w:tcPr>
           <w:p/>
         </w:tc>
@@ -333,7 +333,7 @@
         </w:trPr>
         <w:tc>
           <w:tcPr>
-            <w:tcW w:w="1440" w:type="dxa"/>
+            <w:tcW w:w="1592" w:type="dxa"/>
           </w:tcPr>
           <w:p>
             <w:r>
@@ -343,17 +343,39 @@
         </w:tc>
         <w:tc>
           <w:tcPr>
-            <w:tcW w:w="7275" w:type="dxa"/>
+            <w:tcW w:w="7181" w:type="dxa"/>
           </w:tcPr>
           <w:p>
             <w:r>
-              <w:t>The program has no name issues. All classes and functions have clear names and serve the purpose well.</w:t>
+              <w:t xml:space="preserve">In the </w:t>
+            </w:r>
+            <w:proofErr w:type="spellStart"/>
+            <w:r>
+              <w:t>FileManager</w:t>
+            </w:r>
+            <w:proofErr w:type="spellEnd"/>
+            <w:r>
+              <w:t xml:space="preserve"> class, the developer put: String </w:t>
+            </w:r>
+            <w:proofErr w:type="spellStart"/>
+            <w:r>
+              <w:t>outputFilename</w:t>
+            </w:r>
+            <w:proofErr w:type="spellEnd"/>
+            <w:r>
+              <w:t xml:space="preserve"> = “supplier.txt” </w:t>
+            </w:r>
+            <w:r>
+              <w:t>even though supplier</w:t>
+            </w:r>
+            <w:r>
+              <w:t>.txt is an input file and treated as so</w:t>
             </w:r>
           </w:p>
         </w:tc>
         <w:tc>
           <w:tcPr>
-            <w:tcW w:w="4695" w:type="dxa"/>
+            <w:tcW w:w="4637" w:type="dxa"/>
           </w:tcPr>
           <w:p/>
         </w:tc>
@@ -364,153 +386,111 @@
         </w:trPr>
         <w:tc>
           <w:tcPr>
-            <w:tcW w:w="1440" w:type="dxa"/>
+            <w:tcW w:w="1592" w:type="dxa"/>
           </w:tcPr>
           <w:p>
             <w:r>
-              <w:t>SOLID Principle Violations</w:t>
+              <w:t xml:space="preserve">SOLID </w:t>
+            </w:r>
+            <w:proofErr w:type="gramStart"/>
+            <w:r>
+              <w:t>Principle</w:t>
+            </w:r>
+            <w:proofErr w:type="gramEnd"/>
+            <w:r>
+              <w:t xml:space="preserve"> Violations</w:t>
             </w:r>
           </w:p>
         </w:tc>
         <w:tc>
           <w:tcPr>
-            <w:tcW w:w="7275" w:type="dxa"/>
+            <w:tcW w:w="7181" w:type="dxa"/>
           </w:tcPr>
           <w:p>
             <w:r>
-              <w:t>Single</w:t>
-            </w:r>
-            <w:r>
-              <w:t xml:space="preserve"> Responsibility: All classes have </w:t>
-            </w:r>
-            <w:r>
-              <w:t>a single purpose:</w:t>
+              <w:t>S</w:t>
+            </w:r>
+            <w:r>
+              <w:t xml:space="preserve">ingle Responsibility: After reviewing the code, I believe the </w:t>
+            </w:r>
+            <w:r>
+              <w:t>Inventory class is used to organiz</w:t>
+            </w:r>
+            <w:r>
+              <w:t>ing</w:t>
+            </w:r>
+            <w:r>
+              <w:t xml:space="preserve"> </w:t>
+            </w:r>
+            <w:r>
+              <w:t>Array List of Item. However, this class has more than one functionality such as managing Array List of suppliers</w:t>
+            </w:r>
+            <w:r>
+              <w:t xml:space="preserve">, calling order </w:t>
+            </w:r>
+            <w:proofErr w:type="gramStart"/>
+            <w:r>
+              <w:t>line</w:t>
+            </w:r>
+            <w:proofErr w:type="gramEnd"/>
+            <w:r>
+              <w:t xml:space="preserve"> and </w:t>
+            </w:r>
+            <w:r>
+              <w:t xml:space="preserve">saving order list in output file. My suggestion is </w:t>
+            </w:r>
+            <w:r>
+              <w:t>to</w:t>
+            </w:r>
+            <w:r>
+              <w:t xml:space="preserve"> create a new class organizing array list of suppliers</w:t>
+            </w:r>
+            <w:r>
+              <w:t xml:space="preserve">, move </w:t>
+            </w:r>
+            <w:proofErr w:type="spellStart"/>
+            <w:proofErr w:type="gramStart"/>
+            <w:r>
+              <w:t>orderAction</w:t>
+            </w:r>
+            <w:proofErr w:type="spellEnd"/>
+            <w:r>
+              <w:t>(</w:t>
+            </w:r>
+            <w:proofErr w:type="gramEnd"/>
+            <w:r>
+              <w:t xml:space="preserve">) function to </w:t>
+            </w:r>
+            <w:proofErr w:type="spellStart"/>
+            <w:r>
+              <w:t>Orderline</w:t>
+            </w:r>
+            <w:proofErr w:type="spellEnd"/>
+            <w:r>
+              <w:t xml:space="preserve"> class and move </w:t>
+            </w:r>
+            <w:proofErr w:type="spellStart"/>
+            <w:r>
+              <w:t>outputOrders</w:t>
+            </w:r>
+            <w:proofErr w:type="spellEnd"/>
+            <w:r>
+              <w:t>() to Order class.</w:t>
             </w:r>
           </w:p>
           <w:p>
-            <w:pPr>
-              <w:pStyle w:val="ListParagraph"/>
-              <w:numPr>
-                <w:ilvl w:val="0"/>
-                <w:numId w:val="3"/>
-              </w:numPr>
-            </w:pPr>
-            <w:r>
-              <w:t>Item class holds item information</w:t>
+            <w:r>
+              <w:t xml:space="preserve">Dependency Inversion Principle: I believe the program violates this principle as the </w:t>
+            </w:r>
+            <w:r>
+              <w:t>high-level modules depend on low-level modules, for example, Inventory class depends Item class, instead of depending on an abstract class. My suggestion is to create an abstract class so that Item class and Inventory class to depend on.</w:t>
             </w:r>
           </w:p>
-          <w:p>
-            <w:pPr>
-              <w:pStyle w:val="ListParagraph"/>
-              <w:numPr>
-                <w:ilvl w:val="0"/>
-                <w:numId w:val="3"/>
-              </w:numPr>
-            </w:pPr>
-            <w:r>
-              <w:t xml:space="preserve">Order class </w:t>
-            </w:r>
-            <w:r>
-              <w:t>generates all order line</w:t>
-            </w:r>
-          </w:p>
-          <w:p>
-            <w:pPr>
-              <w:pStyle w:val="ListParagraph"/>
-              <w:numPr>
-                <w:ilvl w:val="0"/>
-                <w:numId w:val="3"/>
-              </w:numPr>
-            </w:pPr>
-            <w:r>
-              <w:t xml:space="preserve">OrderLine class </w:t>
-            </w:r>
-            <w:r>
-              <w:t>uses Item class and Supplier class to generate order line</w:t>
-            </w:r>
-          </w:p>
-          <w:p>
-            <w:pPr>
-              <w:pStyle w:val="ListParagraph"/>
-              <w:numPr>
-                <w:ilvl w:val="0"/>
-                <w:numId w:val="3"/>
-              </w:numPr>
-            </w:pPr>
-            <w:r>
-              <w:t>Supplier holds supplier information</w:t>
-            </w:r>
-          </w:p>
-          <w:p>
-            <w:pPr>
-              <w:pStyle w:val="ListParagraph"/>
-              <w:numPr>
-                <w:ilvl w:val="0"/>
-                <w:numId w:val="3"/>
-              </w:numPr>
-            </w:pPr>
-            <w:r>
-              <w:t>FileManager class manage input and output files</w:t>
-            </w:r>
-          </w:p>
-          <w:p>
-            <w:pPr>
-              <w:pStyle w:val="ListParagraph"/>
-              <w:numPr>
-                <w:ilvl w:val="0"/>
-                <w:numId w:val="3"/>
-              </w:numPr>
-            </w:pPr>
-            <w:r>
-              <w:t>Inventory class stores input information</w:t>
-            </w:r>
-          </w:p>
-          <w:p>
-            <w:pPr>
-              <w:pStyle w:val="ListParagraph"/>
-              <w:numPr>
-                <w:ilvl w:val="0"/>
-                <w:numId w:val="3"/>
-              </w:numPr>
-            </w:pPr>
-            <w:r>
-              <w:t>Shop class handles front-end of the program</w:t>
-            </w:r>
-          </w:p>
-          <w:p>
-            <w:r>
-              <w:t>Open-Closed Principle: All classes are opened to extension but not modification</w:t>
-            </w:r>
-          </w:p>
-          <w:p>
-            <w:r>
-              <w:t>Liskov Substitution Principle: This principle doesn’t appl</w:t>
-            </w:r>
-            <w:r>
-              <w:t>y</w:t>
-            </w:r>
-            <w:r>
-              <w:t xml:space="preserve"> to this program as the classes don’t have inheritance</w:t>
-            </w:r>
-          </w:p>
-          <w:p>
-            <w:r>
-              <w:lastRenderedPageBreak/>
-              <w:t>Interface Segregation Principle: This principle doesn’t apply to this program as the cla</w:t>
-            </w:r>
-            <w:r>
-              <w:t>sses don’t have interfaces</w:t>
-            </w:r>
-          </w:p>
-          <w:p>
-            <w:r>
-              <w:t>Dependency Inversion Principle: This program doesn’t follow this principle as there is not abstract classes</w:t>
-            </w:r>
-          </w:p>
+          <w:p/>
         </w:tc>
         <w:tc>
           <w:tcPr>
-            <w:tcW w:w="4695" w:type="dxa"/>
+            <w:tcW w:w="4637" w:type="dxa"/>
           </w:tcPr>
           <w:p/>
         </w:tc>
@@ -521,17 +501,18 @@
         </w:trPr>
         <w:tc>
           <w:tcPr>
-            <w:tcW w:w="1440" w:type="dxa"/>
+            <w:tcW w:w="1592" w:type="dxa"/>
           </w:tcPr>
           <w:p>
             <w:r>
+              <w:lastRenderedPageBreak/>
               <w:t>Lack of documentation</w:t>
             </w:r>
           </w:p>
         </w:tc>
         <w:tc>
           <w:tcPr>
-            <w:tcW w:w="7275" w:type="dxa"/>
+            <w:tcW w:w="7181" w:type="dxa"/>
           </w:tcPr>
           <w:p>
             <w:r>
@@ -544,51 +525,7 @@
         </w:tc>
         <w:tc>
           <w:tcPr>
-            <w:tcW w:w="4695" w:type="dxa"/>
-          </w:tcPr>
-          <w:p/>
-        </w:tc>
-      </w:tr>
-      <w:tr>
-        <w:trPr>
-          <w:trHeight w:val="980"/>
-        </w:trPr>
-        <w:tc>
-          <w:tcPr>
-            <w:tcW w:w="1440" w:type="dxa"/>
-          </w:tcPr>
-          <w:p>
-            <w:pPr>
-              <w:rPr>
-                <w:b/>
-                <w:bCs/>
-              </w:rPr>
-            </w:pPr>
-            <w:r>
-              <w:rPr>
-                <w:b/>
-                <w:bCs/>
-              </w:rPr>
-              <w:t xml:space="preserve">Add </w:t>
-            </w:r>
-            <w:r>
-              <w:rPr>
-                <w:b/>
-                <w:bCs/>
-              </w:rPr>
-              <w:t>as many more categories as needed</w:t>
-            </w:r>
-          </w:p>
-        </w:tc>
-        <w:tc>
-          <w:tcPr>
-            <w:tcW w:w="7275" w:type="dxa"/>
-          </w:tcPr>
-          <w:p/>
-        </w:tc>
-        <w:tc>
-          <w:tcPr>
-            <w:tcW w:w="4695" w:type="dxa"/>
+            <w:tcW w:w="4637" w:type="dxa"/>
           </w:tcPr>
           <w:p/>
         </w:tc>

--- a/Lab6/Code Review.docx
+++ b/Lab6/Code Review.docx
@@ -1,6 +1,6 @@
 
 <file path=word/document.xml><?xml version="1.0" encoding="utf-8"?>
-<w:document xmlns:wpc="http://schemas.microsoft.com/office/word/2010/wordprocessingCanvas" xmlns:cx="http://schemas.microsoft.com/office/drawing/2014/chartex" xmlns:cx1="http://schemas.microsoft.com/office/drawing/2015/9/8/chartex" xmlns:cx2="http://schemas.microsoft.com/office/drawing/2015/10/21/chartex" xmlns:cx3="http://schemas.microsoft.com/office/drawing/2016/5/9/chartex" xmlns:cx4="http://schemas.microsoft.com/office/drawing/2016/5/10/chartex" xmlns:cx5="http://schemas.microsoft.com/office/drawing/2016/5/11/chartex" xmlns:cx6="http://schemas.microsoft.com/office/drawing/2016/5/12/chartex" xmlns:cx7="http://schemas.microsoft.com/office/drawing/2016/5/13/chartex" xmlns:cx8="http://schemas.microsoft.com/office/drawing/2016/5/14/chartex" xmlns:mc="http://schemas.openxmlformats.org/markup-compatibility/2006" xmlns:aink="http://schemas.microsoft.com/office/drawing/2016/ink" xmlns:am3d="http://schemas.microsoft.com/office/drawing/2017/model3d" xmlns:o="urn:schemas-microsoft-com:office:office" xmlns:r="http://schemas.openxmlformats.org/officeDocument/2006/relationships" xmlns:m="http://schemas.openxmlformats.org/officeDocument/2006/math" xmlns:v="urn:schemas-microsoft-com:vml" xmlns:wp14="http://schemas.microsoft.com/office/word/2010/wordprocessingDrawing" xmlns:wp="http://schemas.openxmlformats.org/drawingml/2006/wordprocessingDrawing" xmlns:w10="urn:schemas-microsoft-com:office:word" xmlns:w="http://schemas.openxmlformats.org/wordprocessingml/2006/main" xmlns:w14="http://schemas.microsoft.com/office/word/2010/wordml" xmlns:w15="http://schemas.microsoft.com/office/word/2012/wordml" xmlns:w16cex="http://schemas.microsoft.com/office/word/2018/wordml/cex" xmlns:w16cid="http://schemas.microsoft.com/office/word/2016/wordml/cid" xmlns:w16="http://schemas.microsoft.com/office/word/2018/wordml" xmlns:w16se="http://schemas.microsoft.com/office/word/2015/wordml/symex" xmlns:wpg="http://schemas.microsoft.com/office/word/2010/wordprocessingGroup" xmlns:wpi="http://schemas.microsoft.com/office/word/2010/wordprocessingInk" xmlns:wne="http://schemas.microsoft.com/office/word/2006/wordml" xmlns:wps="http://schemas.microsoft.com/office/word/2010/wordprocessingShape" mc:Ignorable="w14 w15 w16se w16cid w16 w16cex wp14">
+<w:document xmlns:wpc="http://schemas.microsoft.com/office/word/2010/wordprocessingCanvas" xmlns:cx="http://schemas.microsoft.com/office/drawing/2014/chartex" xmlns:cx1="http://schemas.microsoft.com/office/drawing/2015/9/8/chartex" xmlns:cx2="http://schemas.microsoft.com/office/drawing/2015/10/21/chartex" xmlns:cx3="http://schemas.microsoft.com/office/drawing/2016/5/9/chartex" xmlns:cx4="http://schemas.microsoft.com/office/drawing/2016/5/10/chartex" xmlns:cx5="http://schemas.microsoft.com/office/drawing/2016/5/11/chartex" xmlns:cx6="http://schemas.microsoft.com/office/drawing/2016/5/12/chartex" xmlns:cx7="http://schemas.microsoft.com/office/drawing/2016/5/13/chartex" xmlns:cx8="http://schemas.microsoft.com/office/drawing/2016/5/14/chartex" xmlns:mc="http://schemas.openxmlformats.org/markup-compatibility/2006" xmlns:aink="http://schemas.microsoft.com/office/drawing/2016/ink" xmlns:am3d="http://schemas.microsoft.com/office/drawing/2017/model3d" xmlns:o="urn:schemas-microsoft-com:office:office" xmlns:r="http://schemas.openxmlformats.org/officeDocument/2006/relationships" xmlns:m="http://schemas.openxmlformats.org/officeDocument/2006/math" xmlns:v="urn:schemas-microsoft-com:vml" xmlns:wp14="http://schemas.microsoft.com/office/word/2010/wordprocessingDrawing" xmlns:wp="http://schemas.openxmlformats.org/drawingml/2006/wordprocessingDrawing" xmlns:w10="urn:schemas-microsoft-com:office:word" xmlns:w="http://schemas.openxmlformats.org/wordprocessingml/2006/main" xmlns:w14="http://schemas.microsoft.com/office/word/2010/wordml" xmlns:w15="http://schemas.microsoft.com/office/word/2012/wordml" xmlns:w16cex="http://schemas.microsoft.com/office/word/2018/wordml/cex" xmlns:w16cid="http://schemas.microsoft.com/office/word/2016/wordml/cid" xmlns:w16="http://schemas.microsoft.com/office/word/2018/wordml" xmlns:w16sdtdh="http://schemas.microsoft.com/office/word/2020/wordml/sdtdatahash" xmlns:w16se="http://schemas.microsoft.com/office/word/2015/wordml/symex" xmlns:wpg="http://schemas.microsoft.com/office/word/2010/wordprocessingGroup" xmlns:wpi="http://schemas.microsoft.com/office/word/2010/wordprocessingInk" xmlns:wne="http://schemas.microsoft.com/office/word/2006/wordml" xmlns:wps="http://schemas.microsoft.com/office/word/2010/wordprocessingShape" mc:Ignorable="w14 w15 w16se w16cid w16 w16cex w16sdtdh wp14">
   <w:body>
     <w:tbl>
       <w:tblPr>
@@ -377,7 +377,11 @@
           <w:tcPr>
             <w:tcW w:w="4637" w:type="dxa"/>
           </w:tcPr>
-          <w:p/>
+          <w:p>
+            <w:r>
+              <w:t>Yes, this is a good point. Must be careful on naming convention</w:t>
+            </w:r>
+          </w:p>
         </w:tc>
       </w:tr>
       <w:tr>
@@ -492,6 +496,62 @@
           <w:tcPr>
             <w:tcW w:w="4637" w:type="dxa"/>
           </w:tcPr>
+          <w:p>
+            <w:r>
+              <w:t xml:space="preserve">I agree with Hao on how messy my Inventory class and his suggestion </w:t>
+            </w:r>
+            <w:r>
+              <w:t xml:space="preserve">to avoid SOLID </w:t>
+            </w:r>
+            <w:proofErr w:type="gramStart"/>
+            <w:r>
+              <w:t>Principle</w:t>
+            </w:r>
+            <w:proofErr w:type="gramEnd"/>
+            <w:r>
+              <w:t xml:space="preserve"> V</w:t>
+            </w:r>
+            <w:r>
+              <w:t>iolations</w:t>
+            </w:r>
+            <w:r>
+              <w:t>.</w:t>
+            </w:r>
+            <w:r>
+              <w:t xml:space="preserve"> And</w:t>
+            </w:r>
+            <w:r>
+              <w:t xml:space="preserve"> I believe those suggests are </w:t>
+            </w:r>
+            <w:r>
+              <w:t>good implementation</w:t>
+            </w:r>
+            <w:r>
+              <w:t>s</w:t>
+            </w:r>
+            <w:r>
+              <w:t xml:space="preserve"> </w:t>
+            </w:r>
+            <w:r>
+              <w:t>and</w:t>
+            </w:r>
+            <w:r>
+              <w:t xml:space="preserve"> I</w:t>
+            </w:r>
+            <w:r>
+              <w:t xml:space="preserve"> will </w:t>
+            </w:r>
+            <w:r>
+              <w:t>learn</w:t>
+            </w:r>
+            <w:r>
+              <w:t xml:space="preserve"> and apply in the next project</w:t>
+            </w:r>
+            <w:r>
+              <w:t xml:space="preserve">. </w:t>
+            </w:r>
+          </w:p>
+          <w:p/>
           <w:p/>
         </w:tc>
       </w:tr>
@@ -543,7 +603,7 @@
 </file>
 
 <file path=word/numbering.xml><?xml version="1.0" encoding="utf-8"?>
-<w:numbering xmlns:wpc="http://schemas.microsoft.com/office/word/2010/wordprocessingCanvas" xmlns:cx="http://schemas.microsoft.com/office/drawing/2014/chartex" xmlns:cx1="http://schemas.microsoft.com/office/drawing/2015/9/8/chartex" xmlns:cx2="http://schemas.microsoft.com/office/drawing/2015/10/21/chartex" xmlns:cx3="http://schemas.microsoft.com/office/drawing/2016/5/9/chartex" xmlns:cx4="http://schemas.microsoft.com/office/drawing/2016/5/10/chartex" xmlns:cx5="http://schemas.microsoft.com/office/drawing/2016/5/11/chartex" xmlns:cx6="http://schemas.microsoft.com/office/drawing/2016/5/12/chartex" xmlns:cx7="http://schemas.microsoft.com/office/drawing/2016/5/13/chartex" xmlns:cx8="http://schemas.microsoft.com/office/drawing/2016/5/14/chartex" xmlns:mc="http://schemas.openxmlformats.org/markup-compatibility/2006" xmlns:aink="http://schemas.microsoft.com/office/drawing/2016/ink" xmlns:am3d="http://schemas.microsoft.com/office/drawing/2017/model3d" xmlns:o="urn:schemas-microsoft-com:office:office" xmlns:r="http://schemas.openxmlformats.org/officeDocument/2006/relationships" xmlns:m="http://schemas.openxmlformats.org/officeDocument/2006/math" xmlns:v="urn:schemas-microsoft-com:vml" xmlns:wp14="http://schemas.microsoft.com/office/word/2010/wordprocessingDrawing" xmlns:wp="http://schemas.openxmlformats.org/drawingml/2006/wordprocessingDrawing" xmlns:w10="urn:schemas-microsoft-com:office:word" xmlns:w="http://schemas.openxmlformats.org/wordprocessingml/2006/main" xmlns:w14="http://schemas.microsoft.com/office/word/2010/wordml" xmlns:w15="http://schemas.microsoft.com/office/word/2012/wordml" xmlns:w16cex="http://schemas.microsoft.com/office/word/2018/wordml/cex" xmlns:w16cid="http://schemas.microsoft.com/office/word/2016/wordml/cid" xmlns:w16="http://schemas.microsoft.com/office/word/2018/wordml" xmlns:w16se="http://schemas.microsoft.com/office/word/2015/wordml/symex" xmlns:wpg="http://schemas.microsoft.com/office/word/2010/wordprocessingGroup" xmlns:wpi="http://schemas.microsoft.com/office/word/2010/wordprocessingInk" xmlns:wne="http://schemas.microsoft.com/office/word/2006/wordml" xmlns:wps="http://schemas.microsoft.com/office/word/2010/wordprocessingShape" mc:Ignorable="w14 w15 w16se w16cid w16 w16cex wp14">
+<w:numbering xmlns:wpc="http://schemas.microsoft.com/office/word/2010/wordprocessingCanvas" xmlns:cx="http://schemas.microsoft.com/office/drawing/2014/chartex" xmlns:cx1="http://schemas.microsoft.com/office/drawing/2015/9/8/chartex" xmlns:cx2="http://schemas.microsoft.com/office/drawing/2015/10/21/chartex" xmlns:cx3="http://schemas.microsoft.com/office/drawing/2016/5/9/chartex" xmlns:cx4="http://schemas.microsoft.com/office/drawing/2016/5/10/chartex" xmlns:cx5="http://schemas.microsoft.com/office/drawing/2016/5/11/chartex" xmlns:cx6="http://schemas.microsoft.com/office/drawing/2016/5/12/chartex" xmlns:cx7="http://schemas.microsoft.com/office/drawing/2016/5/13/chartex" xmlns:cx8="http://schemas.microsoft.com/office/drawing/2016/5/14/chartex" xmlns:mc="http://schemas.openxmlformats.org/markup-compatibility/2006" xmlns:aink="http://schemas.microsoft.com/office/drawing/2016/ink" xmlns:am3d="http://schemas.microsoft.com/office/drawing/2017/model3d" xmlns:o="urn:schemas-microsoft-com:office:office" xmlns:r="http://schemas.openxmlformats.org/officeDocument/2006/relationships" xmlns:m="http://schemas.openxmlformats.org/officeDocument/2006/math" xmlns:v="urn:schemas-microsoft-com:vml" xmlns:wp14="http://schemas.microsoft.com/office/word/2010/wordprocessingDrawing" xmlns:wp="http://schemas.openxmlformats.org/drawingml/2006/wordprocessingDrawing" xmlns:w10="urn:schemas-microsoft-com:office:word" xmlns:w="http://schemas.openxmlformats.org/wordprocessingml/2006/main" xmlns:w14="http://schemas.microsoft.com/office/word/2010/wordml" xmlns:w15="http://schemas.microsoft.com/office/word/2012/wordml" xmlns:w16cex="http://schemas.microsoft.com/office/word/2018/wordml/cex" xmlns:w16cid="http://schemas.microsoft.com/office/word/2016/wordml/cid" xmlns:w16="http://schemas.microsoft.com/office/word/2018/wordml" xmlns:w16sdtdh="http://schemas.microsoft.com/office/word/2020/wordml/sdtdatahash" xmlns:w16se="http://schemas.microsoft.com/office/word/2015/wordml/symex" xmlns:wpg="http://schemas.microsoft.com/office/word/2010/wordprocessingGroup" xmlns:wpi="http://schemas.microsoft.com/office/word/2010/wordprocessingInk" xmlns:wne="http://schemas.microsoft.com/office/word/2006/wordml" xmlns:wps="http://schemas.microsoft.com/office/word/2010/wordprocessingShape" mc:Ignorable="w14 w15 w16se w16cid w16 w16cex w16sdtdh wp14">
   <w:abstractNum w:abstractNumId="0" w15:restartNumberingAfterBreak="0">
     <w:nsid w:val="2DCA5C7C"/>
     <w:multiLevelType w:val="hybridMultilevel"/>
@@ -848,7 +908,7 @@
 </file>
 
 <file path=word/styles.xml><?xml version="1.0" encoding="utf-8"?>
-<w:styles xmlns:mc="http://schemas.openxmlformats.org/markup-compatibility/2006" xmlns:r="http://schemas.openxmlformats.org/officeDocument/2006/relationships" xmlns:w="http://schemas.openxmlformats.org/wordprocessingml/2006/main" xmlns:w14="http://schemas.microsoft.com/office/word/2010/wordml" xmlns:w15="http://schemas.microsoft.com/office/word/2012/wordml" xmlns:w16cex="http://schemas.microsoft.com/office/word/2018/wordml/cex" xmlns:w16cid="http://schemas.microsoft.com/office/word/2016/wordml/cid" xmlns:w16="http://schemas.microsoft.com/office/word/2018/wordml" xmlns:w16se="http://schemas.microsoft.com/office/word/2015/wordml/symex" mc:Ignorable="w14 w15 w16se w16cid w16 w16cex">
+<w:styles xmlns:mc="http://schemas.openxmlformats.org/markup-compatibility/2006" xmlns:r="http://schemas.openxmlformats.org/officeDocument/2006/relationships" xmlns:w="http://schemas.openxmlformats.org/wordprocessingml/2006/main" xmlns:w14="http://schemas.microsoft.com/office/word/2010/wordml" xmlns:w15="http://schemas.microsoft.com/office/word/2012/wordml" xmlns:w16cex="http://schemas.microsoft.com/office/word/2018/wordml/cex" xmlns:w16cid="http://schemas.microsoft.com/office/word/2016/wordml/cid" xmlns:w16="http://schemas.microsoft.com/office/word/2018/wordml" xmlns:w16sdtdh="http://schemas.microsoft.com/office/word/2020/wordml/sdtdatahash" xmlns:w16se="http://schemas.microsoft.com/office/word/2015/wordml/symex" mc:Ignorable="w14 w15 w16se w16cid w16 w16cex w16sdtdh">
   <w:docDefaults>
     <w:rPrDefault>
       <w:rPr>
